--- a/doc/可行性报告.docx
+++ b/doc/可行性报告.docx
@@ -36,7 +36,7 @@
                     </pic:cNvPicPr>
                   </pic:nvPicPr>
                   <pic:blipFill>
-                    <a:blip r:embed="rId6">
+                    <a:blip r:embed="rId8">
                       <a:extLst>
                         <a:ext uri="{28A0092B-C50C-407E-A947-70E740481C1C}">
                           <a14:useLocalDpi xmlns:a14="http://schemas.microsoft.com/office/drawing/2010/main" val="0"/>
@@ -256,18 +256,9 @@
           <w:sz w:val="32"/>
           <w:szCs w:val="32"/>
         </w:rPr>
-        <w:t>_</w:t>
+        <w:t>__</w:t>
       </w:r>
       <w:proofErr w:type="gramEnd"/>
-      <w:r>
-        <w:rPr>
-          <w:rFonts w:ascii="宋体" w:hAnsi="宋体" w:hint="eastAsia"/>
-          <w:b/>
-          <w:sz w:val="32"/>
-          <w:szCs w:val="32"/>
-        </w:rPr>
-        <w:t>_</w:t>
-      </w:r>
     </w:p>
     <w:p>
       <w:pPr>
@@ -612,9 +603,12 @@
         <w:rPr>
           <w:b/>
           <w:bCs/>
+          <w:sz w:val="28"/>
         </w:rPr>
       </w:sdtEndPr>
       <w:sdtContent>
+        <w:bookmarkStart w:id="1" w:name="_GoBack" w:displacedByCustomXml="prev"/>
+        <w:bookmarkEnd w:id="1" w:displacedByCustomXml="prev"/>
         <w:p>
           <w:pPr>
             <w:pStyle w:val="TOC"/>
@@ -670,7 +664,7 @@
             <w:rPr>
               <w:b/>
               <w:bCs/>
-              <w:sz w:val="28"/>
+              <w:sz w:val="40"/>
               <w:lang w:val="zh-CN"/>
             </w:rPr>
             <w:fldChar w:fldCharType="begin"/>
@@ -679,7 +673,7 @@
             <w:rPr>
               <w:b/>
               <w:bCs/>
-              <w:sz w:val="28"/>
+              <w:sz w:val="40"/>
               <w:lang w:val="zh-CN"/>
             </w:rPr>
             <w:instrText xml:space="preserve"> TOC \o "1-3" \h \z \u </w:instrText>
@@ -688,12 +682,12 @@
             <w:rPr>
               <w:b/>
               <w:bCs/>
-              <w:sz w:val="28"/>
+              <w:sz w:val="40"/>
               <w:lang w:val="zh-CN"/>
             </w:rPr>
             <w:fldChar w:fldCharType="separate"/>
           </w:r>
-          <w:hyperlink w:anchor="_Toc516675585" w:history="1">
+          <w:hyperlink w:anchor="_Toc517024115" w:history="1">
             <w:r>
               <w:rPr>
                 <w:rStyle w:val="a4"/>
@@ -732,7 +726,7 @@
                 <w:webHidden/>
                 <w:sz w:val="28"/>
               </w:rPr>
-              <w:instrText xml:space="preserve"> PAGEREF _Toc516675585 \h </w:instrText>
+              <w:instrText xml:space="preserve"> PAGEREF _Toc517024115 \h </w:instrText>
             </w:r>
             <w:r>
               <w:rPr>
@@ -755,7 +749,7 @@
                 <w:webHidden/>
                 <w:sz w:val="28"/>
               </w:rPr>
-              <w:t>3</w:t>
+              <w:t>2</w:t>
             </w:r>
             <w:r>
               <w:rPr>
@@ -780,7 +774,7 @@
               <w:szCs w:val="22"/>
             </w:rPr>
           </w:pPr>
-          <w:hyperlink w:anchor="_Toc516675586" w:history="1">
+          <w:hyperlink w:anchor="_Toc517024116" w:history="1">
             <w:r>
               <w:rPr>
                 <w:rStyle w:val="a4"/>
@@ -819,7 +813,7 @@
                 <w:webHidden/>
                 <w:sz w:val="28"/>
               </w:rPr>
-              <w:instrText xml:space="preserve"> PAGEREF _Toc516675586 \h </w:instrText>
+              <w:instrText xml:space="preserve"> PAGEREF _Toc517024116 \h </w:instrText>
             </w:r>
             <w:r>
               <w:rPr>
@@ -842,7 +836,7 @@
                 <w:webHidden/>
                 <w:sz w:val="28"/>
               </w:rPr>
-              <w:t>3</w:t>
+              <w:t>2</w:t>
             </w:r>
             <w:r>
               <w:rPr>
@@ -867,7 +861,7 @@
               <w:szCs w:val="22"/>
             </w:rPr>
           </w:pPr>
-          <w:hyperlink w:anchor="_Toc516675587" w:history="1">
+          <w:hyperlink w:anchor="_Toc517024117" w:history="1">
             <w:r>
               <w:rPr>
                 <w:rStyle w:val="a4"/>
@@ -906,7 +900,7 @@
                 <w:webHidden/>
                 <w:sz w:val="28"/>
               </w:rPr>
-              <w:instrText xml:space="preserve"> PAGEREF _Toc516675587 \h </w:instrText>
+              <w:instrText xml:space="preserve"> PAGEREF _Toc517024117 \h </w:instrText>
             </w:r>
             <w:r>
               <w:rPr>
@@ -929,7 +923,7 @@
                 <w:webHidden/>
                 <w:sz w:val="28"/>
               </w:rPr>
-              <w:t>3</w:t>
+              <w:t>2</w:t>
             </w:r>
             <w:r>
               <w:rPr>
@@ -954,7 +948,7 @@
               <w:szCs w:val="22"/>
             </w:rPr>
           </w:pPr>
-          <w:hyperlink w:anchor="_Toc516675588" w:history="1">
+          <w:hyperlink w:anchor="_Toc517024118" w:history="1">
             <w:r>
               <w:rPr>
                 <w:rStyle w:val="a4"/>
@@ -993,7 +987,7 @@
                 <w:webHidden/>
                 <w:sz w:val="28"/>
               </w:rPr>
-              <w:instrText xml:space="preserve"> PAGEREF _Toc516675588 \h </w:instrText>
+              <w:instrText xml:space="preserve"> PAGEREF _Toc517024118 \h </w:instrText>
             </w:r>
             <w:r>
               <w:rPr>
@@ -1041,7 +1035,7 @@
               <w:szCs w:val="22"/>
             </w:rPr>
           </w:pPr>
-          <w:hyperlink w:anchor="_Toc516675589" w:history="1">
+          <w:hyperlink w:anchor="_Toc517024119" w:history="1">
             <w:r>
               <w:rPr>
                 <w:rStyle w:val="a4"/>
@@ -1080,7 +1074,7 @@
                 <w:webHidden/>
                 <w:sz w:val="28"/>
               </w:rPr>
-              <w:instrText xml:space="preserve"> PAGEREF _Toc516675589 \h </w:instrText>
+              <w:instrText xml:space="preserve"> PAGEREF _Toc517024119 \h </w:instrText>
             </w:r>
             <w:r>
               <w:rPr>
@@ -1128,7 +1122,7 @@
               <w:szCs w:val="22"/>
             </w:rPr>
           </w:pPr>
-          <w:hyperlink w:anchor="_Toc516675590" w:history="1">
+          <w:hyperlink w:anchor="_Toc517024120" w:history="1">
             <w:r>
               <w:rPr>
                 <w:rStyle w:val="a4"/>
@@ -1167,7 +1161,7 @@
                 <w:webHidden/>
                 <w:sz w:val="28"/>
               </w:rPr>
-              <w:instrText xml:space="preserve"> PAGEREF _Toc516675590 \h </w:instrText>
+              <w:instrText xml:space="preserve"> PAGEREF _Toc517024120 \h </w:instrText>
             </w:r>
             <w:r>
               <w:rPr>
@@ -1215,7 +1209,7 @@
               <w:szCs w:val="22"/>
             </w:rPr>
           </w:pPr>
-          <w:hyperlink w:anchor="_Toc516675591" w:history="1">
+          <w:hyperlink w:anchor="_Toc517024121" w:history="1">
             <w:r>
               <w:rPr>
                 <w:rStyle w:val="a4"/>
@@ -1254,7 +1248,7 @@
                 <w:webHidden/>
                 <w:sz w:val="28"/>
               </w:rPr>
-              <w:instrText xml:space="preserve"> PAGEREF _Toc516675591 \h </w:instrText>
+              <w:instrText xml:space="preserve"> PAGEREF _Toc517024121 \h </w:instrText>
             </w:r>
             <w:r>
               <w:rPr>
@@ -1302,7 +1296,7 @@
               <w:szCs w:val="22"/>
             </w:rPr>
           </w:pPr>
-          <w:hyperlink w:anchor="_Toc516675592" w:history="1">
+          <w:hyperlink w:anchor="_Toc517024122" w:history="1">
             <w:r>
               <w:rPr>
                 <w:rStyle w:val="a4"/>
@@ -1341,7 +1335,7 @@
                 <w:webHidden/>
                 <w:sz w:val="28"/>
               </w:rPr>
-              <w:instrText xml:space="preserve"> PAGEREF _Toc516675592 \h </w:instrText>
+              <w:instrText xml:space="preserve"> PAGEREF _Toc517024122 \h </w:instrText>
             </w:r>
             <w:r>
               <w:rPr>
@@ -1364,7 +1358,7 @@
                 <w:webHidden/>
                 <w:sz w:val="28"/>
               </w:rPr>
-              <w:t>4</w:t>
+              <w:t>3</w:t>
             </w:r>
             <w:r>
               <w:rPr>
@@ -1389,7 +1383,7 @@
               <w:szCs w:val="22"/>
             </w:rPr>
           </w:pPr>
-          <w:hyperlink w:anchor="_Toc516675593" w:history="1">
+          <w:hyperlink w:anchor="_Toc517024123" w:history="1">
             <w:r>
               <w:rPr>
                 <w:rStyle w:val="a4"/>
@@ -1428,7 +1422,7 @@
                 <w:webHidden/>
                 <w:sz w:val="28"/>
               </w:rPr>
-              <w:instrText xml:space="preserve"> PAGEREF _Toc516675593 \h </w:instrText>
+              <w:instrText xml:space="preserve"> PAGEREF _Toc517024123 \h </w:instrText>
             </w:r>
             <w:r>
               <w:rPr>
@@ -1451,7 +1445,7 @@
                 <w:webHidden/>
                 <w:sz w:val="28"/>
               </w:rPr>
-              <w:t>4</w:t>
+              <w:t>3</w:t>
             </w:r>
             <w:r>
               <w:rPr>
@@ -1476,7 +1470,7 @@
               <w:szCs w:val="22"/>
             </w:rPr>
           </w:pPr>
-          <w:hyperlink w:anchor="_Toc516675594" w:history="1">
+          <w:hyperlink w:anchor="_Toc517024124" w:history="1">
             <w:r>
               <w:rPr>
                 <w:rStyle w:val="a4"/>
@@ -1515,7 +1509,7 @@
                 <w:webHidden/>
                 <w:sz w:val="28"/>
               </w:rPr>
-              <w:instrText xml:space="preserve"> PAGEREF _Toc516675594 \h </w:instrText>
+              <w:instrText xml:space="preserve"> PAGEREF _Toc517024124 \h </w:instrText>
             </w:r>
             <w:r>
               <w:rPr>
@@ -1563,7 +1557,7 @@
               <w:szCs w:val="22"/>
             </w:rPr>
           </w:pPr>
-          <w:hyperlink w:anchor="_Toc516675595" w:history="1">
+          <w:hyperlink w:anchor="_Toc517024125" w:history="1">
             <w:r>
               <w:rPr>
                 <w:rStyle w:val="a4"/>
@@ -1602,7 +1596,7 @@
                 <w:webHidden/>
                 <w:sz w:val="28"/>
               </w:rPr>
-              <w:instrText xml:space="preserve"> PAGEREF _Toc516675595 \h </w:instrText>
+              <w:instrText xml:space="preserve"> PAGEREF _Toc517024125 \h </w:instrText>
             </w:r>
             <w:r>
               <w:rPr>
@@ -1650,7 +1644,7 @@
               <w:szCs w:val="22"/>
             </w:rPr>
           </w:pPr>
-          <w:hyperlink w:anchor="_Toc516675596" w:history="1">
+          <w:hyperlink w:anchor="_Toc517024126" w:history="1">
             <w:r>
               <w:rPr>
                 <w:rStyle w:val="a4"/>
@@ -1689,7 +1683,7 @@
                 <w:webHidden/>
                 <w:sz w:val="28"/>
               </w:rPr>
-              <w:instrText xml:space="preserve"> PAGEREF _Toc516675596 \h </w:instrText>
+              <w:instrText xml:space="preserve"> PAGEREF _Toc517024126 \h </w:instrText>
             </w:r>
             <w:r>
               <w:rPr>
@@ -1712,7 +1706,7 @@
                 <w:webHidden/>
                 <w:sz w:val="28"/>
               </w:rPr>
-              <w:t>5</w:t>
+              <w:t>4</w:t>
             </w:r>
             <w:r>
               <w:rPr>
@@ -1737,7 +1731,7 @@
               <w:szCs w:val="22"/>
             </w:rPr>
           </w:pPr>
-          <w:hyperlink w:anchor="_Toc516675597" w:history="1">
+          <w:hyperlink w:anchor="_Toc517024127" w:history="1">
             <w:r>
               <w:rPr>
                 <w:rStyle w:val="a4"/>
@@ -1752,7 +1746,7 @@
                 <w:noProof/>
                 <w:sz w:val="28"/>
               </w:rPr>
-              <w:t>改进之处</w:t>
+              <w:t>技术条件方面的可行性</w:t>
             </w:r>
             <w:r>
               <w:rPr>
@@ -1776,7 +1770,94 @@
                 <w:webHidden/>
                 <w:sz w:val="28"/>
               </w:rPr>
-              <w:instrText xml:space="preserve"> PAGEREF _Toc516675597 \h </w:instrText>
+              <w:instrText xml:space="preserve"> PAGEREF _Toc517024127 \h </w:instrText>
+            </w:r>
+            <w:r>
+              <w:rPr>
+                <w:noProof/>
+                <w:webHidden/>
+                <w:sz w:val="28"/>
+              </w:rPr>
+            </w:r>
+            <w:r>
+              <w:rPr>
+                <w:noProof/>
+                <w:webHidden/>
+                <w:sz w:val="28"/>
+              </w:rPr>
+              <w:fldChar w:fldCharType="separate"/>
+            </w:r>
+            <w:r>
+              <w:rPr>
+                <w:noProof/>
+                <w:webHidden/>
+                <w:sz w:val="28"/>
+              </w:rPr>
+              <w:t>5</w:t>
+            </w:r>
+            <w:r>
+              <w:rPr>
+                <w:noProof/>
+                <w:webHidden/>
+                <w:sz w:val="28"/>
+              </w:rPr>
+              <w:fldChar w:fldCharType="end"/>
+            </w:r>
+          </w:hyperlink>
+        </w:p>
+        <w:p>
+          <w:pPr>
+            <w:pStyle w:val="TOC1"/>
+            <w:tabs>
+              <w:tab w:val="right" w:leader="dot" w:pos="8296"/>
+            </w:tabs>
+            <w:rPr>
+              <w:rFonts w:asciiTheme="minorHAnsi" w:eastAsiaTheme="minorEastAsia" w:hAnsiTheme="minorHAnsi" w:cstheme="minorBidi"/>
+              <w:noProof/>
+              <w:sz w:val="28"/>
+              <w:szCs w:val="22"/>
+            </w:rPr>
+          </w:pPr>
+          <w:hyperlink w:anchor="_Toc517024128" w:history="1">
+            <w:r>
+              <w:rPr>
+                <w:rStyle w:val="a4"/>
+                <w:noProof/>
+                <w:sz w:val="28"/>
+              </w:rPr>
+              <w:t>4</w:t>
+            </w:r>
+            <w:r>
+              <w:rPr>
+                <w:rStyle w:val="a4"/>
+                <w:noProof/>
+                <w:sz w:val="28"/>
+              </w:rPr>
+              <w:t>投资及效益分析</w:t>
+            </w:r>
+            <w:r>
+              <w:rPr>
+                <w:noProof/>
+                <w:webHidden/>
+                <w:sz w:val="28"/>
+              </w:rPr>
+              <w:tab/>
+            </w:r>
+            <w:r>
+              <w:rPr>
+                <w:noProof/>
+                <w:webHidden/>
+                <w:sz w:val="28"/>
+              </w:rPr>
+              <w:fldChar w:fldCharType="begin"/>
+            </w:r>
+            <w:r>
+              <w:rPr>
+                <w:noProof/>
+                <w:webHidden/>
+                <w:sz w:val="28"/>
+              </w:rPr>
+              <w:instrText xml:space="preserve"> PAGEREF _Toc517024128 \h </w:instrText>
             </w:r>
             <w:r>
               <w:rPr>
@@ -1824,14 +1905,14 @@
               <w:szCs w:val="22"/>
             </w:rPr>
           </w:pPr>
-          <w:hyperlink w:anchor="_Toc516675598" w:history="1">
+          <w:hyperlink w:anchor="_Toc517024129" w:history="1">
             <w:r>
               <w:rPr>
                 <w:rStyle w:val="a4"/>
                 <w:noProof/>
                 <w:sz w:val="28"/>
               </w:rPr>
-              <w:t>3.4</w:t>
+              <w:t>4.1</w:t>
             </w:r>
             <w:r>
               <w:rPr>
@@ -1839,7 +1920,7 @@
                 <w:noProof/>
                 <w:sz w:val="28"/>
               </w:rPr>
-              <w:t>技术条件方面的可行性</w:t>
+              <w:t>支出</w:t>
             </w:r>
             <w:r>
               <w:rPr>
@@ -1863,7 +1944,94 @@
                 <w:webHidden/>
                 <w:sz w:val="28"/>
               </w:rPr>
-              <w:instrText xml:space="preserve"> PAGEREF _Toc516675598 \h </w:instrText>
+              <w:instrText xml:space="preserve"> PAGEREF _Toc517024129 \h </w:instrText>
+            </w:r>
+            <w:r>
+              <w:rPr>
+                <w:noProof/>
+                <w:webHidden/>
+                <w:sz w:val="28"/>
+              </w:rPr>
+            </w:r>
+            <w:r>
+              <w:rPr>
+                <w:noProof/>
+                <w:webHidden/>
+                <w:sz w:val="28"/>
+              </w:rPr>
+              <w:fldChar w:fldCharType="separate"/>
+            </w:r>
+            <w:r>
+              <w:rPr>
+                <w:noProof/>
+                <w:webHidden/>
+                <w:sz w:val="28"/>
+              </w:rPr>
+              <w:t>6</w:t>
+            </w:r>
+            <w:r>
+              <w:rPr>
+                <w:noProof/>
+                <w:webHidden/>
+                <w:sz w:val="28"/>
+              </w:rPr>
+              <w:fldChar w:fldCharType="end"/>
+            </w:r>
+          </w:hyperlink>
+        </w:p>
+        <w:p>
+          <w:pPr>
+            <w:pStyle w:val="TOC2"/>
+            <w:tabs>
+              <w:tab w:val="right" w:leader="dot" w:pos="8296"/>
+            </w:tabs>
+            <w:rPr>
+              <w:rFonts w:asciiTheme="minorHAnsi" w:eastAsiaTheme="minorEastAsia" w:hAnsiTheme="minorHAnsi" w:cstheme="minorBidi"/>
+              <w:noProof/>
+              <w:sz w:val="28"/>
+              <w:szCs w:val="22"/>
+            </w:rPr>
+          </w:pPr>
+          <w:hyperlink w:anchor="_Toc517024130" w:history="1">
+            <w:r>
+              <w:rPr>
+                <w:rStyle w:val="a4"/>
+                <w:noProof/>
+                <w:sz w:val="28"/>
+              </w:rPr>
+              <w:t>4.2</w:t>
+            </w:r>
+            <w:r>
+              <w:rPr>
+                <w:rStyle w:val="a4"/>
+                <w:noProof/>
+                <w:sz w:val="28"/>
+              </w:rPr>
+              <w:t>收益</w:t>
+            </w:r>
+            <w:r>
+              <w:rPr>
+                <w:noProof/>
+                <w:webHidden/>
+                <w:sz w:val="28"/>
+              </w:rPr>
+              <w:tab/>
+            </w:r>
+            <w:r>
+              <w:rPr>
+                <w:noProof/>
+                <w:webHidden/>
+                <w:sz w:val="28"/>
+              </w:rPr>
+              <w:fldChar w:fldCharType="begin"/>
+            </w:r>
+            <w:r>
+              <w:rPr>
+                <w:noProof/>
+                <w:webHidden/>
+                <w:sz w:val="28"/>
+              </w:rPr>
+              <w:instrText xml:space="preserve"> PAGEREF _Toc517024130 \h </w:instrText>
             </w:r>
             <w:r>
               <w:rPr>
@@ -1911,14 +2079,14 @@
               <w:szCs w:val="22"/>
             </w:rPr>
           </w:pPr>
-          <w:hyperlink w:anchor="_Toc516675599" w:history="1">
+          <w:hyperlink w:anchor="_Toc517024131" w:history="1">
             <w:r>
               <w:rPr>
                 <w:rStyle w:val="a4"/>
                 <w:noProof/>
                 <w:sz w:val="28"/>
               </w:rPr>
-              <w:t>4</w:t>
+              <w:t>5</w:t>
             </w:r>
             <w:r>
               <w:rPr>
@@ -1926,7 +2094,7 @@
                 <w:noProof/>
                 <w:sz w:val="28"/>
               </w:rPr>
-              <w:t>投资及效益分析</w:t>
+              <w:t>社会因素方面的可行性</w:t>
             </w:r>
             <w:r>
               <w:rPr>
@@ -1950,7 +2118,7 @@
                 <w:webHidden/>
                 <w:sz w:val="28"/>
               </w:rPr>
-              <w:instrText xml:space="preserve"> PAGEREF _Toc516675599 \h </w:instrText>
+              <w:instrText xml:space="preserve"> PAGEREF _Toc517024131 \h </w:instrText>
             </w:r>
             <w:r>
               <w:rPr>
@@ -1998,14 +2166,14 @@
               <w:szCs w:val="22"/>
             </w:rPr>
           </w:pPr>
-          <w:hyperlink w:anchor="_Toc516675600" w:history="1">
+          <w:hyperlink w:anchor="_Toc517024132" w:history="1">
             <w:r>
               <w:rPr>
                 <w:rStyle w:val="a4"/>
                 <w:noProof/>
                 <w:sz w:val="28"/>
               </w:rPr>
-              <w:t>4.1</w:t>
+              <w:t>5.1</w:t>
             </w:r>
             <w:r>
               <w:rPr>
@@ -2013,7 +2181,7 @@
                 <w:noProof/>
                 <w:sz w:val="28"/>
               </w:rPr>
-              <w:t>支出</w:t>
+              <w:t>法律方面的可行性</w:t>
             </w:r>
             <w:r>
               <w:rPr>
@@ -2037,7 +2205,7 @@
                 <w:webHidden/>
                 <w:sz w:val="28"/>
               </w:rPr>
-              <w:instrText xml:space="preserve"> PAGEREF _Toc516675600 \h </w:instrText>
+              <w:instrText xml:space="preserve"> PAGEREF _Toc517024132 \h </w:instrText>
             </w:r>
             <w:r>
               <w:rPr>
@@ -2085,14 +2253,14 @@
               <w:szCs w:val="22"/>
             </w:rPr>
           </w:pPr>
-          <w:hyperlink w:anchor="_Toc516675601" w:history="1">
+          <w:hyperlink w:anchor="_Toc517024133" w:history="1">
             <w:r>
               <w:rPr>
                 <w:rStyle w:val="a4"/>
                 <w:noProof/>
                 <w:sz w:val="28"/>
               </w:rPr>
-              <w:t>4.2</w:t>
+              <w:t>5.2</w:t>
             </w:r>
             <w:r>
               <w:rPr>
@@ -2100,7 +2268,7 @@
                 <w:noProof/>
                 <w:sz w:val="28"/>
               </w:rPr>
-              <w:t>收益</w:t>
+              <w:t>使用方面的可行性</w:t>
             </w:r>
             <w:r>
               <w:rPr>
@@ -2124,7 +2292,7 @@
                 <w:webHidden/>
                 <w:sz w:val="28"/>
               </w:rPr>
-              <w:instrText xml:space="preserve"> PAGEREF _Toc516675601 \h </w:instrText>
+              <w:instrText xml:space="preserve"> PAGEREF _Toc517024133 \h </w:instrText>
             </w:r>
             <w:r>
               <w:rPr>
@@ -2161,271 +2329,15 @@
         </w:p>
         <w:p>
           <w:pPr>
-            <w:pStyle w:val="TOC1"/>
-            <w:tabs>
-              <w:tab w:val="right" w:leader="dot" w:pos="8296"/>
-            </w:tabs>
             <w:rPr>
-              <w:rFonts w:asciiTheme="minorHAnsi" w:eastAsiaTheme="minorEastAsia" w:hAnsiTheme="minorHAnsi" w:cstheme="minorBidi"/>
-              <w:noProof/>
               <w:sz w:val="28"/>
-              <w:szCs w:val="22"/>
             </w:rPr>
           </w:pPr>
-          <w:hyperlink w:anchor="_Toc516675602" w:history="1">
-            <w:r>
-              <w:rPr>
-                <w:rStyle w:val="a4"/>
-                <w:noProof/>
-                <w:sz w:val="28"/>
-              </w:rPr>
-              <w:t>5</w:t>
-            </w:r>
-            <w:r>
-              <w:rPr>
-                <w:rStyle w:val="a4"/>
-                <w:noProof/>
-                <w:sz w:val="28"/>
-              </w:rPr>
-              <w:t>社会因素方面的可行性</w:t>
-            </w:r>
-            <w:r>
-              <w:rPr>
-                <w:noProof/>
-                <w:webHidden/>
-                <w:sz w:val="28"/>
-              </w:rPr>
-              <w:tab/>
-            </w:r>
-            <w:r>
-              <w:rPr>
-                <w:noProof/>
-                <w:webHidden/>
-                <w:sz w:val="28"/>
-              </w:rPr>
-              <w:fldChar w:fldCharType="begin"/>
-            </w:r>
-            <w:r>
-              <w:rPr>
-                <w:noProof/>
-                <w:webHidden/>
-                <w:sz w:val="28"/>
-              </w:rPr>
-              <w:instrText xml:space="preserve"> PAGEREF _Toc516675602 \h </w:instrText>
-            </w:r>
-            <w:r>
-              <w:rPr>
-                <w:noProof/>
-                <w:webHidden/>
-                <w:sz w:val="28"/>
-              </w:rPr>
-            </w:r>
-            <w:r>
-              <w:rPr>
-                <w:noProof/>
-                <w:webHidden/>
-                <w:sz w:val="28"/>
-              </w:rPr>
-              <w:fldChar w:fldCharType="separate"/>
-            </w:r>
-            <w:r>
-              <w:rPr>
-                <w:noProof/>
-                <w:webHidden/>
-                <w:sz w:val="28"/>
-              </w:rPr>
-              <w:t>7</w:t>
-            </w:r>
-            <w:r>
-              <w:rPr>
-                <w:noProof/>
-                <w:webHidden/>
-                <w:sz w:val="28"/>
-              </w:rPr>
-              <w:fldChar w:fldCharType="end"/>
-            </w:r>
-          </w:hyperlink>
-        </w:p>
-        <w:p>
-          <w:pPr>
-            <w:pStyle w:val="TOC2"/>
-            <w:tabs>
-              <w:tab w:val="right" w:leader="dot" w:pos="8296"/>
-            </w:tabs>
-            <w:rPr>
-              <w:rFonts w:asciiTheme="minorHAnsi" w:eastAsiaTheme="minorEastAsia" w:hAnsiTheme="minorHAnsi" w:cstheme="minorBidi"/>
-              <w:noProof/>
-              <w:sz w:val="28"/>
-              <w:szCs w:val="22"/>
-            </w:rPr>
-          </w:pPr>
-          <w:hyperlink w:anchor="_Toc516675603" w:history="1">
-            <w:r>
-              <w:rPr>
-                <w:rStyle w:val="a4"/>
-                <w:noProof/>
-                <w:sz w:val="28"/>
-              </w:rPr>
-              <w:t>5.1</w:t>
-            </w:r>
-            <w:r>
-              <w:rPr>
-                <w:rStyle w:val="a4"/>
-                <w:noProof/>
-                <w:sz w:val="28"/>
-              </w:rPr>
-              <w:t>法律方面的可行性</w:t>
-            </w:r>
-            <w:r>
-              <w:rPr>
-                <w:noProof/>
-                <w:webHidden/>
-                <w:sz w:val="28"/>
-              </w:rPr>
-              <w:tab/>
-            </w:r>
-            <w:r>
-              <w:rPr>
-                <w:noProof/>
-                <w:webHidden/>
-                <w:sz w:val="28"/>
-              </w:rPr>
-              <w:fldChar w:fldCharType="begin"/>
-            </w:r>
-            <w:r>
-              <w:rPr>
-                <w:noProof/>
-                <w:webHidden/>
-                <w:sz w:val="28"/>
-              </w:rPr>
-              <w:instrText xml:space="preserve"> PAGEREF _Toc516675603 \h </w:instrText>
-            </w:r>
-            <w:r>
-              <w:rPr>
-                <w:noProof/>
-                <w:webHidden/>
-                <w:sz w:val="28"/>
-              </w:rPr>
-            </w:r>
-            <w:r>
-              <w:rPr>
-                <w:noProof/>
-                <w:webHidden/>
-                <w:sz w:val="28"/>
-              </w:rPr>
-              <w:fldChar w:fldCharType="separate"/>
-            </w:r>
-            <w:r>
-              <w:rPr>
-                <w:noProof/>
-                <w:webHidden/>
-                <w:sz w:val="28"/>
-              </w:rPr>
-              <w:t>7</w:t>
-            </w:r>
-            <w:r>
-              <w:rPr>
-                <w:noProof/>
-                <w:webHidden/>
-                <w:sz w:val="28"/>
-              </w:rPr>
-              <w:fldChar w:fldCharType="end"/>
-            </w:r>
-          </w:hyperlink>
-        </w:p>
-        <w:p>
-          <w:pPr>
-            <w:pStyle w:val="TOC2"/>
-            <w:tabs>
-              <w:tab w:val="right" w:leader="dot" w:pos="8296"/>
-            </w:tabs>
-            <w:rPr>
-              <w:rFonts w:asciiTheme="minorHAnsi" w:eastAsiaTheme="minorEastAsia" w:hAnsiTheme="minorHAnsi" w:cstheme="minorBidi"/>
-              <w:noProof/>
-              <w:sz w:val="28"/>
-              <w:szCs w:val="22"/>
-            </w:rPr>
-          </w:pPr>
-          <w:hyperlink w:anchor="_Toc516675604" w:history="1">
-            <w:r>
-              <w:rPr>
-                <w:rStyle w:val="a4"/>
-                <w:noProof/>
-                <w:sz w:val="28"/>
-              </w:rPr>
-              <w:t>5.2</w:t>
-            </w:r>
-            <w:r>
-              <w:rPr>
-                <w:rStyle w:val="a4"/>
-                <w:noProof/>
-                <w:sz w:val="28"/>
-              </w:rPr>
-              <w:t>使用方面的可行性</w:t>
-            </w:r>
-            <w:r>
-              <w:rPr>
-                <w:noProof/>
-                <w:webHidden/>
-                <w:sz w:val="28"/>
-              </w:rPr>
-              <w:tab/>
-            </w:r>
-            <w:r>
-              <w:rPr>
-                <w:noProof/>
-                <w:webHidden/>
-                <w:sz w:val="28"/>
-              </w:rPr>
-              <w:fldChar w:fldCharType="begin"/>
-            </w:r>
-            <w:r>
-              <w:rPr>
-                <w:noProof/>
-                <w:webHidden/>
-                <w:sz w:val="28"/>
-              </w:rPr>
-              <w:instrText xml:space="preserve"> PAGEREF _Toc516675604 \h </w:instrText>
-            </w:r>
-            <w:r>
-              <w:rPr>
-                <w:noProof/>
-                <w:webHidden/>
-                <w:sz w:val="28"/>
-              </w:rPr>
-            </w:r>
-            <w:r>
-              <w:rPr>
-                <w:noProof/>
-                <w:webHidden/>
-                <w:sz w:val="28"/>
-              </w:rPr>
-              <w:fldChar w:fldCharType="separate"/>
-            </w:r>
-            <w:r>
-              <w:rPr>
-                <w:noProof/>
-                <w:webHidden/>
-                <w:sz w:val="28"/>
-              </w:rPr>
-              <w:t>7</w:t>
-            </w:r>
-            <w:r>
-              <w:rPr>
-                <w:noProof/>
-                <w:webHidden/>
-                <w:sz w:val="28"/>
-              </w:rPr>
-              <w:fldChar w:fldCharType="end"/>
-            </w:r>
-          </w:hyperlink>
-        </w:p>
-        <w:p>
           <w:r>
             <w:rPr>
               <w:b/>
               <w:bCs/>
-              <w:sz w:val="28"/>
+              <w:sz w:val="40"/>
               <w:lang w:val="zh-CN"/>
             </w:rPr>
             <w:fldChar w:fldCharType="end"/>
@@ -2438,7 +2350,7 @@
         <w:pStyle w:val="1"/>
         <w:spacing w:line="360" w:lineRule="auto"/>
       </w:pPr>
-      <w:bookmarkStart w:id="1" w:name="_Toc516675585"/>
+      <w:bookmarkStart w:id="2" w:name="_Toc517024115"/>
       <w:r>
         <w:rPr>
           <w:rFonts w:hint="eastAsia"/>
@@ -2453,15 +2365,15 @@
         <w:t>引言</w:t>
       </w:r>
       <w:bookmarkEnd w:id="0"/>
-      <w:bookmarkEnd w:id="1"/>
+      <w:bookmarkEnd w:id="2"/>
     </w:p>
     <w:p>
       <w:pPr>
         <w:pStyle w:val="2"/>
         <w:spacing w:line="360" w:lineRule="auto"/>
       </w:pPr>
-      <w:bookmarkStart w:id="2" w:name="_Toc154756406"/>
-      <w:bookmarkStart w:id="3" w:name="_Toc516675586"/>
+      <w:bookmarkStart w:id="3" w:name="_Toc154756406"/>
+      <w:bookmarkStart w:id="4" w:name="_Toc517024116"/>
       <w:r>
         <w:rPr>
           <w:rFonts w:hint="eastAsia"/>
@@ -2474,8 +2386,8 @@
         </w:rPr>
         <w:t>编写目的</w:t>
       </w:r>
-      <w:bookmarkEnd w:id="2"/>
       <w:bookmarkEnd w:id="3"/>
+      <w:bookmarkEnd w:id="4"/>
     </w:p>
     <w:p>
       <w:pPr>
@@ -2493,8 +2405,8 @@
         <w:pStyle w:val="2"/>
         <w:spacing w:line="360" w:lineRule="auto"/>
       </w:pPr>
-      <w:bookmarkStart w:id="4" w:name="_Toc154756407"/>
-      <w:bookmarkStart w:id="5" w:name="_Toc516675587"/>
+      <w:bookmarkStart w:id="5" w:name="_Toc154756407"/>
+      <w:bookmarkStart w:id="6" w:name="_Toc517024117"/>
       <w:r>
         <w:rPr>
           <w:rFonts w:hint="eastAsia"/>
@@ -2507,8 +2419,8 @@
         </w:rPr>
         <w:t>背景</w:t>
       </w:r>
-      <w:bookmarkEnd w:id="4"/>
       <w:bookmarkEnd w:id="5"/>
+      <w:bookmarkEnd w:id="6"/>
     </w:p>
     <w:p>
       <w:pPr>
@@ -2558,8 +2470,8 @@
       <w:pPr>
         <w:pStyle w:val="1"/>
       </w:pPr>
-      <w:bookmarkStart w:id="6" w:name="_Toc154756410"/>
-      <w:bookmarkStart w:id="7" w:name="_Toc516675588"/>
+      <w:bookmarkStart w:id="7" w:name="_Toc154756410"/>
+      <w:bookmarkStart w:id="8" w:name="_Toc517024118"/>
       <w:r>
         <w:rPr>
           <w:rFonts w:hint="eastAsia"/>
@@ -2572,15 +2484,15 @@
         </w:rPr>
         <w:t>可行性研究的前提</w:t>
       </w:r>
-      <w:bookmarkEnd w:id="6"/>
       <w:bookmarkEnd w:id="7"/>
+      <w:bookmarkEnd w:id="8"/>
     </w:p>
     <w:p>
       <w:pPr>
         <w:pStyle w:val="2"/>
       </w:pPr>
-      <w:bookmarkStart w:id="8" w:name="_Toc154756411"/>
-      <w:bookmarkStart w:id="9" w:name="_Toc516675589"/>
+      <w:bookmarkStart w:id="9" w:name="_Toc154756411"/>
+      <w:bookmarkStart w:id="10" w:name="_Toc517024119"/>
       <w:r>
         <w:rPr>
           <w:rFonts w:hint="eastAsia"/>
@@ -2593,8 +2505,8 @@
         </w:rPr>
         <w:t>要求</w:t>
       </w:r>
-      <w:bookmarkEnd w:id="8"/>
       <w:bookmarkEnd w:id="9"/>
+      <w:bookmarkEnd w:id="10"/>
     </w:p>
     <w:p>
       <w:pPr>
@@ -2676,8 +2588,8 @@
       <w:pPr>
         <w:pStyle w:val="2"/>
       </w:pPr>
-      <w:bookmarkStart w:id="10" w:name="_Toc154756412"/>
-      <w:bookmarkStart w:id="11" w:name="_Toc516675590"/>
+      <w:bookmarkStart w:id="11" w:name="_Toc154756412"/>
+      <w:bookmarkStart w:id="12" w:name="_Toc517024120"/>
       <w:r>
         <w:rPr>
           <w:rFonts w:hint="eastAsia"/>
@@ -2690,8 +2602,8 @@
         </w:rPr>
         <w:t>目标</w:t>
       </w:r>
-      <w:bookmarkEnd w:id="10"/>
       <w:bookmarkEnd w:id="11"/>
+      <w:bookmarkEnd w:id="12"/>
     </w:p>
     <w:p>
       <w:pPr>
@@ -2715,8 +2627,8 @@
       <w:pPr>
         <w:pStyle w:val="2"/>
       </w:pPr>
-      <w:bookmarkStart w:id="12" w:name="_Toc154756413"/>
-      <w:bookmarkStart w:id="13" w:name="_Toc516675591"/>
+      <w:bookmarkStart w:id="13" w:name="_Toc154756413"/>
+      <w:bookmarkStart w:id="14" w:name="_Toc517024121"/>
       <w:r>
         <w:rPr>
           <w:rFonts w:hint="eastAsia"/>
@@ -2729,8 +2641,8 @@
         </w:rPr>
         <w:t>条件、假定和限制</w:t>
       </w:r>
-      <w:bookmarkEnd w:id="12"/>
       <w:bookmarkEnd w:id="13"/>
+      <w:bookmarkEnd w:id="14"/>
     </w:p>
     <w:p>
       <w:pPr>
@@ -2766,8 +2678,8 @@
       <w:pPr>
         <w:pStyle w:val="2"/>
       </w:pPr>
-      <w:bookmarkStart w:id="14" w:name="_Toc154756414"/>
-      <w:bookmarkStart w:id="15" w:name="_Toc516675592"/>
+      <w:bookmarkStart w:id="15" w:name="_Toc154756414"/>
+      <w:bookmarkStart w:id="16" w:name="_Toc517024122"/>
       <w:r>
         <w:rPr>
           <w:rFonts w:hint="eastAsia"/>
@@ -2781,8 +2693,8 @@
         </w:rPr>
         <w:t>进行可行性研究的方法</w:t>
       </w:r>
-      <w:bookmarkEnd w:id="14"/>
       <w:bookmarkEnd w:id="15"/>
+      <w:bookmarkEnd w:id="16"/>
     </w:p>
     <w:p>
       <w:pPr>
@@ -2804,8 +2716,8 @@
       <w:pPr>
         <w:pStyle w:val="2"/>
       </w:pPr>
-      <w:bookmarkStart w:id="16" w:name="_Toc154756415"/>
-      <w:bookmarkStart w:id="17" w:name="_Toc516675593"/>
+      <w:bookmarkStart w:id="17" w:name="_Toc154756415"/>
+      <w:bookmarkStart w:id="18" w:name="_Toc517024123"/>
       <w:r>
         <w:rPr>
           <w:rFonts w:hint="eastAsia"/>
@@ -2818,8 +2730,8 @@
         </w:rPr>
         <w:t>评价尺度</w:t>
       </w:r>
-      <w:bookmarkEnd w:id="16"/>
       <w:bookmarkEnd w:id="17"/>
+      <w:bookmarkEnd w:id="18"/>
     </w:p>
     <w:p>
       <w:pPr>
@@ -2847,8 +2759,8 @@
       <w:pPr>
         <w:pStyle w:val="1"/>
       </w:pPr>
-      <w:bookmarkStart w:id="18" w:name="_Toc154756417"/>
-      <w:bookmarkStart w:id="19" w:name="_Toc516675594"/>
+      <w:bookmarkStart w:id="19" w:name="_Toc154756417"/>
+      <w:bookmarkStart w:id="20" w:name="_Toc517024124"/>
       <w:r>
         <w:rPr>
           <w:rFonts w:hint="eastAsia"/>
@@ -2861,15 +2773,15 @@
         </w:rPr>
         <w:t>所建议的系统</w:t>
       </w:r>
-      <w:bookmarkEnd w:id="18"/>
       <w:bookmarkEnd w:id="19"/>
+      <w:bookmarkEnd w:id="20"/>
     </w:p>
     <w:p>
       <w:pPr>
         <w:pStyle w:val="2"/>
       </w:pPr>
-      <w:bookmarkStart w:id="20" w:name="_Toc154756418"/>
-      <w:bookmarkStart w:id="21" w:name="_Toc516675595"/>
+      <w:bookmarkStart w:id="21" w:name="_Toc154756418"/>
+      <w:bookmarkStart w:id="22" w:name="_Toc517024125"/>
       <w:r>
         <w:rPr>
           <w:rFonts w:hint="eastAsia"/>
@@ -2882,8 +2794,8 @@
         </w:rPr>
         <w:t>对所建议系统的说明</w:t>
       </w:r>
-      <w:bookmarkEnd w:id="20"/>
       <w:bookmarkEnd w:id="21"/>
+      <w:bookmarkEnd w:id="22"/>
     </w:p>
     <w:p>
       <w:pPr>
@@ -3604,14 +3516,14 @@
             <w:tcW w:w="2700" w:type="dxa"/>
           </w:tcPr>
           <w:p>
-            <w:bookmarkStart w:id="22" w:name="OLE_LINK2"/>
+            <w:bookmarkStart w:id="23" w:name="OLE_LINK2"/>
             <w:r>
               <w:rPr>
                 <w:rFonts w:hint="eastAsia"/>
               </w:rPr>
               <w:t>接受</w:t>
             </w:r>
-            <w:bookmarkEnd w:id="22"/>
+            <w:bookmarkEnd w:id="23"/>
             <w:r>
               <w:rPr>
                 <w:rFonts w:hint="eastAsia"/>
@@ -3647,8 +3559,8 @@
       <w:pPr>
         <w:pStyle w:val="2"/>
       </w:pPr>
-      <w:bookmarkStart w:id="23" w:name="_Toc154756419"/>
-      <w:bookmarkStart w:id="24" w:name="_Toc516675596"/>
+      <w:bookmarkStart w:id="24" w:name="_Toc154756419"/>
+      <w:bookmarkStart w:id="25" w:name="_Toc517024126"/>
       <w:r>
         <w:rPr>
           <w:rFonts w:hint="eastAsia"/>
@@ -3661,8 +3573,8 @@
         </w:rPr>
         <w:t>处理流程和数据流程</w:t>
       </w:r>
-      <w:bookmarkEnd w:id="23"/>
       <w:bookmarkEnd w:id="24"/>
+      <w:bookmarkEnd w:id="25"/>
     </w:p>
     <w:p>
       <w:pPr>
@@ -3714,7 +3626,7 @@
                     </pic:cNvPicPr>
                   </pic:nvPicPr>
                   <pic:blipFill>
-                    <a:blip r:embed="rId7"/>
+                    <a:blip r:embed="rId9"/>
                     <a:stretch>
                       <a:fillRect/>
                     </a:stretch>
@@ -3767,184 +3679,239 @@
     </w:p>
     <w:p>
       <w:pPr>
+        <w:pStyle w:val="2"/>
+      </w:pPr>
+      <w:bookmarkStart w:id="26" w:name="_Toc154756421"/>
+      <w:bookmarkStart w:id="27" w:name="_Toc517024127"/>
+      <w:r>
+        <w:rPr>
+          <w:rFonts w:hint="eastAsia"/>
+        </w:rPr>
+        <w:t>3.</w:t>
+      </w:r>
+      <w:r>
+        <w:rPr>
+          <w:rFonts w:hint="eastAsia"/>
+        </w:rPr>
+        <w:t>3</w:t>
+      </w:r>
+      <w:r>
+        <w:rPr>
+          <w:rFonts w:hint="eastAsia"/>
+        </w:rPr>
+        <w:t>技术条件方面的可行性</w:t>
+      </w:r>
+      <w:bookmarkEnd w:id="26"/>
+      <w:bookmarkEnd w:id="27"/>
+    </w:p>
+    <w:p>
+      <w:pPr>
         <w:spacing w:line="360" w:lineRule="auto"/>
         <w:ind w:firstLine="420"/>
         <w:rPr>
-          <w:color w:val="FF0000"/>
           <w:sz w:val="24"/>
         </w:rPr>
       </w:pPr>
+      <w:r>
+        <w:rPr>
+          <w:rFonts w:ascii="宋体" w:hAnsi="宋体" w:hint="eastAsia"/>
+          <w:szCs w:val="21"/>
+        </w:rPr>
+        <w:t>项目组成员熟知五子棋游戏的各项规则，熟悉项目开发环境，与开发项目的相关技术，有一定的项目的开发经验与相关知识自学能力，更为重要的是项目组成员均对本项目的开发具有强烈的兴趣，有信心完成本项目的开发工作。综上所述，本系统在技术上是可行的。</w:t>
+      </w:r>
+    </w:p>
+    <w:p>
+      <w:pPr>
+        <w:pStyle w:val="1"/>
+      </w:pPr>
+      <w:bookmarkStart w:id="28" w:name="_Toc154756422"/>
+      <w:bookmarkStart w:id="29" w:name="_Toc517024128"/>
+      <w:r>
+        <w:rPr>
+          <w:rFonts w:hint="eastAsia"/>
+        </w:rPr>
+        <w:t>4</w:t>
+      </w:r>
+      <w:r>
+        <w:rPr>
+          <w:rFonts w:hint="eastAsia"/>
+        </w:rPr>
+        <w:t>投资及效益分析</w:t>
+      </w:r>
+      <w:bookmarkEnd w:id="28"/>
+      <w:bookmarkEnd w:id="29"/>
     </w:p>
     <w:p>
       <w:pPr>
         <w:pStyle w:val="2"/>
       </w:pPr>
-      <w:bookmarkStart w:id="25" w:name="_Toc154756420"/>
-      <w:bookmarkStart w:id="26" w:name="_Toc516675597"/>
-      <w:r>
-        <w:rPr>
-          <w:rFonts w:hint="eastAsia"/>
-        </w:rPr>
-        <w:t>3.3</w:t>
-      </w:r>
-      <w:r>
-        <w:rPr>
-          <w:rFonts w:hint="eastAsia"/>
-        </w:rPr>
-        <w:t>改进之处</w:t>
-      </w:r>
-      <w:bookmarkEnd w:id="25"/>
-      <w:bookmarkEnd w:id="26"/>
-    </w:p>
-    <w:p>
-      <w:r>
-        <w:rPr>
-          <w:rFonts w:hint="eastAsia"/>
-        </w:rPr>
-        <w:t xml:space="preserve">    </w:t>
-      </w:r>
-      <w:r>
-        <w:rPr>
-          <w:rFonts w:hint="eastAsia"/>
-        </w:rPr>
-        <w:t>现有五子棋游戏开发已十分成熟，基于本项目性质与开发目的，本项目对现有系统并无本质改进。</w:t>
-      </w:r>
-    </w:p>
-    <w:p>
-      <w:pPr>
-        <w:pStyle w:val="2"/>
-      </w:pPr>
-      <w:bookmarkStart w:id="27" w:name="_Toc154756421"/>
-      <w:bookmarkStart w:id="28" w:name="_Toc516675598"/>
-      <w:r>
-        <w:rPr>
-          <w:rFonts w:hint="eastAsia"/>
-        </w:rPr>
-        <w:t>3.4</w:t>
-      </w:r>
-      <w:r>
-        <w:rPr>
-          <w:rFonts w:hint="eastAsia"/>
-        </w:rPr>
-        <w:t>技术条件方面的可行性</w:t>
-      </w:r>
-      <w:bookmarkEnd w:id="27"/>
-      <w:bookmarkEnd w:id="28"/>
+      <w:bookmarkStart w:id="30" w:name="_Toc154756423"/>
+      <w:bookmarkStart w:id="31" w:name="_Toc517024129"/>
+      <w:r>
+        <w:rPr>
+          <w:rFonts w:hint="eastAsia"/>
+        </w:rPr>
+        <w:t>4.1</w:t>
+      </w:r>
+      <w:r>
+        <w:rPr>
+          <w:rFonts w:hint="eastAsia"/>
+        </w:rPr>
+        <w:t>支出</w:t>
+      </w:r>
+      <w:bookmarkEnd w:id="30"/>
+      <w:bookmarkEnd w:id="31"/>
     </w:p>
     <w:p>
       <w:pPr>
         <w:spacing w:line="360" w:lineRule="auto"/>
         <w:ind w:firstLine="420"/>
         <w:rPr>
+          <w:color w:val="FF6600"/>
           <w:sz w:val="24"/>
         </w:rPr>
       </w:pPr>
       <w:r>
         <w:rPr>
-          <w:rFonts w:ascii="宋体" w:hAnsi="宋体" w:hint="eastAsia"/>
-          <w:szCs w:val="21"/>
-        </w:rPr>
-        <w:t>项目组成员熟知五子棋游戏的各项规则，熟悉项目开发环境，与开发项目的相关技术，有一定的项目的开发经验与相关知识自学能力，更为重要的是项目组成员均对本项目的开发具有强烈的兴趣，有信心完成本项目的开发工作。综上所述，本系统在技术上是可行的。</w:t>
-      </w:r>
-    </w:p>
-    <w:p>
-      <w:pPr>
-        <w:pStyle w:val="1"/>
-      </w:pPr>
-      <w:bookmarkStart w:id="29" w:name="_Toc154756422"/>
-      <w:bookmarkStart w:id="30" w:name="_Toc516675599"/>
-      <w:r>
-        <w:rPr>
-          <w:rFonts w:hint="eastAsia"/>
-        </w:rPr>
-        <w:t>4</w:t>
-      </w:r>
-      <w:r>
-        <w:rPr>
-          <w:rFonts w:hint="eastAsia"/>
-        </w:rPr>
-        <w:t>投资及效益分析</w:t>
-      </w:r>
-      <w:bookmarkEnd w:id="29"/>
-      <w:bookmarkEnd w:id="30"/>
+          <w:rFonts w:hint="eastAsia"/>
+        </w:rPr>
+        <w:t>基于本项目开发目的（学习、熟悉软件工程项目开发流程与相关知识）的特殊性，本项目</w:t>
+      </w:r>
+      <w:proofErr w:type="gramStart"/>
+      <w:r>
+        <w:rPr>
+          <w:rFonts w:hint="eastAsia"/>
+        </w:rPr>
+        <w:t>拟充分</w:t>
+      </w:r>
+      <w:proofErr w:type="gramEnd"/>
+      <w:r>
+        <w:rPr>
+          <w:rFonts w:hint="eastAsia"/>
+        </w:rPr>
+        <w:t>利用现有资源（机房、资料室以及各种电子资源），基本不需要额外经费开销。</w:t>
+      </w:r>
     </w:p>
     <w:p>
       <w:pPr>
         <w:pStyle w:val="2"/>
       </w:pPr>
-      <w:r>
-        <w:rPr>
-          <w:rFonts w:hint="eastAsia"/>
-        </w:rPr>
-        <w:t xml:space="preserve"> </w:t>
-      </w:r>
-      <w:bookmarkStart w:id="31" w:name="_Toc154756423"/>
-      <w:bookmarkStart w:id="32" w:name="_Toc516675600"/>
-      <w:r>
-        <w:rPr>
-          <w:rFonts w:hint="eastAsia"/>
-        </w:rPr>
-        <w:t>4.1</w:t>
-      </w:r>
-      <w:r>
-        <w:rPr>
-          <w:rFonts w:hint="eastAsia"/>
-        </w:rPr>
-        <w:t>支出</w:t>
-      </w:r>
-      <w:bookmarkEnd w:id="31"/>
+      <w:bookmarkStart w:id="32" w:name="_Toc154756424"/>
+      <w:bookmarkStart w:id="33" w:name="_Toc517024130"/>
+      <w:r>
+        <w:rPr>
+          <w:rFonts w:hint="eastAsia"/>
+        </w:rPr>
+        <w:t>4.2</w:t>
+      </w:r>
+      <w:r>
+        <w:rPr>
+          <w:rFonts w:hint="eastAsia"/>
+        </w:rPr>
+        <w:t>收益</w:t>
+      </w:r>
       <w:bookmarkEnd w:id="32"/>
+      <w:bookmarkEnd w:id="33"/>
     </w:p>
     <w:p>
       <w:pPr>
         <w:spacing w:line="360" w:lineRule="auto"/>
         <w:ind w:firstLine="420"/>
         <w:rPr>
-          <w:color w:val="FF6600"/>
-          <w:sz w:val="24"/>
-        </w:rPr>
-      </w:pPr>
-      <w:r>
-        <w:rPr>
-          <w:rFonts w:hint="eastAsia"/>
-        </w:rPr>
-        <w:t>基于本项目开发目的（学习、熟悉软件工程项目开发流程与相关知识）的特殊性，本项目</w:t>
-      </w:r>
-      <w:proofErr w:type="gramStart"/>
-      <w:r>
-        <w:rPr>
-          <w:rFonts w:hint="eastAsia"/>
-        </w:rPr>
-        <w:t>拟充分</w:t>
-      </w:r>
-      <w:proofErr w:type="gramEnd"/>
-      <w:r>
-        <w:rPr>
-          <w:rFonts w:hint="eastAsia"/>
-        </w:rPr>
-        <w:t>利用现有资源（机房、资料室以及各种电子资源），基本不需要额外经费开销。</w:t>
-      </w:r>
+          <w:szCs w:val="21"/>
+        </w:rPr>
+      </w:pPr>
+      <w:r>
+        <w:rPr>
+          <w:rFonts w:hint="eastAsia"/>
+          <w:szCs w:val="21"/>
+        </w:rPr>
+        <w:t>通过本项目的开发，项目组成员能熟悉软件工程项目开发的基本流程与相关知识，更加熟练掌握</w:t>
+      </w:r>
+      <w:r>
+        <w:rPr>
+          <w:rFonts w:hint="eastAsia"/>
+          <w:szCs w:val="21"/>
+        </w:rPr>
+        <w:t>VS2017</w:t>
+      </w:r>
+      <w:r>
+        <w:rPr>
+          <w:rFonts w:hint="eastAsia"/>
+          <w:szCs w:val="21"/>
+        </w:rPr>
+        <w:t>与</w:t>
+      </w:r>
+      <w:r>
+        <w:rPr>
+          <w:rFonts w:hint="eastAsia"/>
+          <w:szCs w:val="21"/>
+        </w:rPr>
+        <w:t>QT</w:t>
+      </w:r>
+      <w:r>
+        <w:rPr>
+          <w:rFonts w:hint="eastAsia"/>
+          <w:szCs w:val="21"/>
+        </w:rPr>
+        <w:t>等</w:t>
+      </w:r>
+      <w:r>
+        <w:rPr>
+          <w:rFonts w:hint="eastAsia"/>
+          <w:szCs w:val="21"/>
+        </w:rPr>
+        <w:t>Windows</w:t>
+      </w:r>
+      <w:r>
+        <w:rPr>
+          <w:rFonts w:hint="eastAsia"/>
+          <w:szCs w:val="21"/>
+        </w:rPr>
+        <w:t>程序开发工具。更为重要的是，通过本项目的开发，项目组成员能培养更为强烈的团队意识及团结协作精神，锻炼交流合作能力。这对我们以后参加工作有着十分重要的意义。</w:t>
+      </w:r>
+    </w:p>
+    <w:p>
+      <w:pPr>
+        <w:pStyle w:val="1"/>
+      </w:pPr>
+      <w:bookmarkStart w:id="34" w:name="_Toc154756426"/>
+      <w:bookmarkStart w:id="35" w:name="_Toc517024131"/>
+      <w:r>
+        <w:rPr>
+          <w:rFonts w:hint="eastAsia"/>
+        </w:rPr>
+        <w:t>5</w:t>
+      </w:r>
+      <w:r>
+        <w:rPr>
+          <w:rFonts w:hint="eastAsia"/>
+        </w:rPr>
+        <w:t>社会因素方面的可行性</w:t>
+      </w:r>
+      <w:bookmarkEnd w:id="34"/>
+      <w:bookmarkEnd w:id="35"/>
     </w:p>
     <w:p>
       <w:pPr>
         <w:pStyle w:val="2"/>
       </w:pPr>
-      <w:bookmarkStart w:id="33" w:name="_Toc154756424"/>
-      <w:bookmarkStart w:id="34" w:name="_Toc516675601"/>
-      <w:r>
-        <w:rPr>
-          <w:rFonts w:hint="eastAsia"/>
-        </w:rPr>
-        <w:t>4.2</w:t>
-      </w:r>
-      <w:r>
-        <w:rPr>
-          <w:rFonts w:hint="eastAsia"/>
-        </w:rPr>
-        <w:t>收益</w:t>
-      </w:r>
-      <w:bookmarkEnd w:id="33"/>
-      <w:bookmarkEnd w:id="34"/>
+      <w:bookmarkStart w:id="36" w:name="_Toc154756427"/>
+      <w:bookmarkStart w:id="37" w:name="_Toc517024132"/>
+      <w:r>
+        <w:rPr>
+          <w:rFonts w:hint="eastAsia"/>
+        </w:rPr>
+        <w:t>5.1</w:t>
+      </w:r>
+      <w:r>
+        <w:rPr>
+          <w:rFonts w:hint="eastAsia"/>
+        </w:rPr>
+        <w:t>法律方面的可行性</w:t>
+      </w:r>
+      <w:bookmarkEnd w:id="36"/>
+      <w:bookmarkEnd w:id="37"/>
     </w:p>
     <w:p>
       <w:pPr>
@@ -3959,93 +3926,47 @@
           <w:rFonts w:hint="eastAsia"/>
           <w:szCs w:val="21"/>
         </w:rPr>
-        <w:t>通过本项目的开发，项目组成员能熟悉软件工程项目开发的基本流程与相关知识，更加熟练掌握</w:t>
-      </w:r>
-      <w:r>
-        <w:rPr>
-          <w:rFonts w:hint="eastAsia"/>
-          <w:szCs w:val="21"/>
-        </w:rPr>
-        <w:t>VS2017</w:t>
-      </w:r>
-      <w:r>
-        <w:rPr>
-          <w:rFonts w:hint="eastAsia"/>
-          <w:szCs w:val="21"/>
-        </w:rPr>
-        <w:t>与</w:t>
-      </w:r>
-      <w:r>
-        <w:rPr>
-          <w:rFonts w:hint="eastAsia"/>
-          <w:szCs w:val="21"/>
-        </w:rPr>
-        <w:t>QT</w:t>
-      </w:r>
-      <w:r>
-        <w:rPr>
-          <w:rFonts w:hint="eastAsia"/>
-          <w:szCs w:val="21"/>
-        </w:rPr>
-        <w:t>等</w:t>
-      </w:r>
-      <w:r>
-        <w:rPr>
-          <w:rFonts w:hint="eastAsia"/>
-          <w:szCs w:val="21"/>
-        </w:rPr>
-        <w:t>Windows</w:t>
-      </w:r>
-      <w:r>
-        <w:rPr>
-          <w:rFonts w:hint="eastAsia"/>
-          <w:szCs w:val="21"/>
-        </w:rPr>
-        <w:t>程序开发工具。更为重要的是，通过本项目的开发，项目组成员能培养更为强烈的团队意识及团结协作精神，锻炼交流合作能力。这对我们以后参加工作有着十分重要的意义。</w:t>
-      </w:r>
-    </w:p>
-    <w:p>
-      <w:pPr>
-        <w:pStyle w:val="1"/>
-      </w:pPr>
-      <w:bookmarkStart w:id="35" w:name="_Toc154756426"/>
-      <w:bookmarkStart w:id="36" w:name="_Toc516675602"/>
-      <w:r>
-        <w:rPr>
-          <w:rFonts w:hint="eastAsia"/>
-        </w:rPr>
-        <w:lastRenderedPageBreak/>
-        <w:t>5</w:t>
-      </w:r>
-      <w:r>
-        <w:rPr>
-          <w:rFonts w:hint="eastAsia"/>
-        </w:rPr>
-        <w:t>社会因素方面的可行性</w:t>
-      </w:r>
-      <w:bookmarkEnd w:id="35"/>
-      <w:bookmarkEnd w:id="36"/>
-    </w:p>
-    <w:p>
-      <w:pPr>
-        <w:pStyle w:val="2"/>
-      </w:pPr>
-      <w:bookmarkStart w:id="37" w:name="_Toc154756427"/>
-      <w:bookmarkStart w:id="38" w:name="_Toc516675603"/>
-      <w:r>
-        <w:rPr>
-          <w:rFonts w:hint="eastAsia"/>
-        </w:rPr>
-        <w:t>5.1</w:t>
-      </w:r>
-      <w:r>
-        <w:rPr>
-          <w:rFonts w:hint="eastAsia"/>
-        </w:rPr>
-        <w:t>法律方面的可行性</w:t>
-      </w:r>
-      <w:bookmarkEnd w:id="37"/>
-      <w:bookmarkEnd w:id="38"/>
+        <w:t>本项目的开发出于学习目的，不涉及</w:t>
+      </w:r>
+      <w:r>
+        <w:rPr>
+          <w:szCs w:val="21"/>
+        </w:rPr>
+        <w:t>危害国家安全、泄露国家秘密，</w:t>
+      </w:r>
+      <w:r>
+        <w:rPr>
+          <w:rFonts w:hint="eastAsia"/>
+          <w:szCs w:val="21"/>
+        </w:rPr>
+        <w:t>不涉及</w:t>
+      </w:r>
+      <w:r>
+        <w:rPr>
+          <w:szCs w:val="21"/>
+        </w:rPr>
+        <w:t>侵犯国家的、社会的、集体的利益和公民的合法权益，不</w:t>
+      </w:r>
+      <w:r>
+        <w:rPr>
+          <w:rFonts w:hint="eastAsia"/>
+          <w:szCs w:val="21"/>
+        </w:rPr>
+        <w:t>涉及</w:t>
+      </w:r>
+      <w:r>
+        <w:rPr>
+          <w:szCs w:val="21"/>
+        </w:rPr>
+        <w:t>从事违法犯罪活动。</w:t>
+      </w:r>
+      <w:r>
+        <w:rPr>
+          <w:rFonts w:hint="eastAsia"/>
+          <w:szCs w:val="21"/>
+        </w:rPr>
+        <w:t>本项目完全由本团队自主开发，无剽窃行为，不涉及侵犯专利权、版权等其他著作人权益。</w:t>
+      </w:r>
     </w:p>
     <w:p>
       <w:pPr>
@@ -4060,47 +3981,30 @@
           <w:rFonts w:hint="eastAsia"/>
           <w:szCs w:val="21"/>
         </w:rPr>
-        <w:t>本项目的开发出于学习目的，不涉及</w:t>
-      </w:r>
-      <w:r>
-        <w:rPr>
-          <w:szCs w:val="21"/>
-        </w:rPr>
-        <w:t>危害国家安全、泄露国家秘密，</w:t>
-      </w:r>
-      <w:r>
-        <w:rPr>
-          <w:rFonts w:hint="eastAsia"/>
-          <w:szCs w:val="21"/>
-        </w:rPr>
-        <w:t>不涉及</w:t>
-      </w:r>
-      <w:r>
-        <w:rPr>
-          <w:szCs w:val="21"/>
-        </w:rPr>
-        <w:t>侵犯国家的、社会的、集体的利益和公民的合法权益，不</w:t>
-      </w:r>
-      <w:r>
-        <w:rPr>
-          <w:rFonts w:hint="eastAsia"/>
-          <w:szCs w:val="21"/>
-        </w:rPr>
-        <w:t>涉及</w:t>
-      </w:r>
-      <w:r>
-        <w:rPr>
-          <w:szCs w:val="21"/>
-        </w:rPr>
-        <w:t>从事违法犯罪活动。</w:t>
-      </w:r>
-      <w:r>
-        <w:rPr>
-          <w:rFonts w:hint="eastAsia"/>
-          <w:szCs w:val="21"/>
-        </w:rPr>
-        <w:t>本项目完全由本团队自主开发，无剽窃行为，不涉及侵犯专利权、版权等其他著作人权益。</w:t>
-      </w:r>
+        <w:t>综上所述，本项目在法律方面是可行的。</w:t>
+      </w:r>
+    </w:p>
+    <w:p>
+      <w:pPr>
+        <w:pStyle w:val="2"/>
+      </w:pPr>
+      <w:bookmarkStart w:id="38" w:name="_Toc154756428"/>
+      <w:bookmarkStart w:id="39" w:name="_Toc517024133"/>
+      <w:r>
+        <w:rPr>
+          <w:rFonts w:hint="eastAsia"/>
+        </w:rPr>
+        <w:lastRenderedPageBreak/>
+        <w:t>5.2</w:t>
+      </w:r>
+      <w:r>
+        <w:rPr>
+          <w:rFonts w:hint="eastAsia"/>
+        </w:rPr>
+        <w:t>使用方面的可行性</w:t>
+      </w:r>
+      <w:bookmarkEnd w:id="38"/>
+      <w:bookmarkEnd w:id="39"/>
     </w:p>
     <w:p>
       <w:pPr>
@@ -4115,66 +4019,20 @@
           <w:rFonts w:hint="eastAsia"/>
           <w:szCs w:val="21"/>
         </w:rPr>
-        <w:t>综上所述，本项目在法律方面是可行的。</w:t>
-      </w:r>
-    </w:p>
-    <w:p>
-      <w:pPr>
-        <w:pStyle w:val="2"/>
-      </w:pPr>
-      <w:bookmarkStart w:id="39" w:name="_Toc154756428"/>
-      <w:bookmarkStart w:id="40" w:name="_Toc516675604"/>
-      <w:r>
-        <w:rPr>
-          <w:rFonts w:hint="eastAsia"/>
-        </w:rPr>
-        <w:t>5.2</w:t>
-      </w:r>
-      <w:r>
-        <w:rPr>
-          <w:rFonts w:hint="eastAsia"/>
-        </w:rPr>
-        <w:t>使用方面的可行性</w:t>
-      </w:r>
-      <w:bookmarkEnd w:id="39"/>
-      <w:bookmarkEnd w:id="40"/>
+        <w:t>五子棋游戏简单易学，为人民群众所喜闻乐见；本项目开发的五子棋游戏功能强大，界面友好，帮助文件详尽明确，用户在使用方面不存在任何障碍。</w:t>
+      </w:r>
     </w:p>
     <w:p>
       <w:pPr>
         <w:spacing w:line="360" w:lineRule="auto"/>
         <w:ind w:firstLine="420"/>
-        <w:rPr>
-          <w:szCs w:val="21"/>
-        </w:rPr>
-      </w:pPr>
-      <w:r>
-        <w:rPr>
-          <w:rFonts w:hint="eastAsia"/>
-          <w:szCs w:val="21"/>
-        </w:rPr>
-        <w:t>五子棋游戏简单易学，为人民群众所喜闻乐见；本项目开发的五子棋游戏功能强大，界面友好，帮助文件详尽明确，用户在使用方面不存在任何障碍。</w:t>
-      </w:r>
-    </w:p>
-    <w:p>
-      <w:pPr>
-        <w:spacing w:line="360" w:lineRule="auto"/>
-        <w:ind w:firstLine="420"/>
-      </w:pPr>
-      <w:r>
-        <w:rPr>
-          <w:rFonts w:hint="eastAsia"/>
-          <w:szCs w:val="21"/>
-        </w:rPr>
-        <w:t>综上所述，本项目在使用方面是可</w:t>
-      </w:r>
-      <w:bookmarkStart w:id="41" w:name="_GoBack"/>
-      <w:bookmarkEnd w:id="41"/>
-      <w:r>
-        <w:rPr>
-          <w:rFonts w:hint="eastAsia"/>
-          <w:szCs w:val="21"/>
-        </w:rPr>
-        <w:t>行的。</w:t>
+      </w:pPr>
+      <w:r>
+        <w:rPr>
+          <w:rFonts w:hint="eastAsia"/>
+          <w:szCs w:val="21"/>
+        </w:rPr>
+        <w:t>综上所述，本项目在使用方面是可行的。</w:t>
       </w:r>
     </w:p>
     <w:sectPr>
@@ -4185,6 +4043,44 @@
     </w:sectPr>
   </w:body>
 </w:document>
+</file>
+
+<file path=word/endnotes.xml><?xml version="1.0" encoding="utf-8"?>
+<w:endnotes xmlns:wpc="http://schemas.microsoft.com/office/word/2010/wordprocessingCanvas" xmlns:cx="http://schemas.microsoft.com/office/drawing/2014/chartex" xmlns:cx1="http://schemas.microsoft.com/office/drawing/2015/9/8/chartex" xmlns:cx2="http://schemas.microsoft.com/office/drawing/2015/10/21/chartex" xmlns:cx3="http://schemas.microsoft.com/office/drawing/2016/5/9/chartex" xmlns:cx4="http://schemas.microsoft.com/office/drawing/2016/5/10/chartex" xmlns:cx5="http://schemas.microsoft.com/office/drawing/2016/5/11/chartex" xmlns:cx6="http://schemas.microsoft.com/office/drawing/2016/5/12/chartex" xmlns:cx7="http://schemas.microsoft.com/office/drawing/2016/5/13/chartex" xmlns:cx8="http://schemas.microsoft.com/office/drawing/2016/5/14/chartex" xmlns:mc="http://schemas.openxmlformats.org/markup-compatibility/2006" xmlns:aink="http://schemas.microsoft.com/office/drawing/2016/ink" xmlns:am3d="http://schemas.microsoft.com/office/drawing/2017/model3d" xmlns:o="urn:schemas-microsoft-com:office:office" xmlns:r="http://schemas.openxmlformats.org/officeDocument/2006/relationships" xmlns:m="http://schemas.openxmlformats.org/officeDocument/2006/math" xmlns:v="urn:schemas-microsoft-com:vml" xmlns:wp14="http://schemas.microsoft.com/office/word/2010/wordprocessingDrawing" xmlns:wp="http://schemas.openxmlformats.org/drawingml/2006/wordprocessingDrawing" xmlns:w10="urn:schemas-microsoft-com:office:word" xmlns:w="http://schemas.openxmlformats.org/wordprocessingml/2006/main" xmlns:w14="http://schemas.microsoft.com/office/word/2010/wordml" xmlns:w15="http://schemas.microsoft.com/office/word/2012/wordml" xmlns:w16cid="http://schemas.microsoft.com/office/word/2016/wordml/cid" xmlns:w16se="http://schemas.microsoft.com/office/word/2015/wordml/symex" xmlns:wpg="http://schemas.microsoft.com/office/word/2010/wordprocessingGroup" xmlns:wpi="http://schemas.microsoft.com/office/word/2010/wordprocessingInk" xmlns:wne="http://schemas.microsoft.com/office/word/2006/wordml" xmlns:wps="http://schemas.microsoft.com/office/word/2010/wordprocessingShape" mc:Ignorable="w14 w15 w16se w16cid wp14">
+  <w:endnote w:type="separator" w:id="-1">
+    <w:p>
+      <w:r>
+        <w:separator/>
+      </w:r>
+    </w:p>
+  </w:endnote>
+  <w:endnote w:type="continuationSeparator" w:id="0">
+    <w:p>
+      <w:r>
+        <w:continuationSeparator/>
+      </w:r>
+    </w:p>
+  </w:endnote>
+</w:endnotes>
+</file>
+
+<file path=word/footnotes.xml><?xml version="1.0" encoding="utf-8"?>
+<w:footnotes xmlns:wpc="http://schemas.microsoft.com/office/word/2010/wordprocessingCanvas" xmlns:cx="http://schemas.microsoft.com/office/drawing/2014/chartex" xmlns:cx1="http://schemas.microsoft.com/office/drawing/2015/9/8/chartex" xmlns:cx2="http://schemas.microsoft.com/office/drawing/2015/10/21/chartex" xmlns:cx3="http://schemas.microsoft.com/office/drawing/2016/5/9/chartex" xmlns:cx4="http://schemas.microsoft.com/office/drawing/2016/5/10/chartex" xmlns:cx5="http://schemas.microsoft.com/office/drawing/2016/5/11/chartex" xmlns:cx6="http://schemas.microsoft.com/office/drawing/2016/5/12/chartex" xmlns:cx7="http://schemas.microsoft.com/office/drawing/2016/5/13/chartex" xmlns:cx8="http://schemas.microsoft.com/office/drawing/2016/5/14/chartex" xmlns:mc="http://schemas.openxmlformats.org/markup-compatibility/2006" xmlns:aink="http://schemas.microsoft.com/office/drawing/2016/ink" xmlns:am3d="http://schemas.microsoft.com/office/drawing/2017/model3d" xmlns:o="urn:schemas-microsoft-com:office:office" xmlns:r="http://schemas.openxmlformats.org/officeDocument/2006/relationships" xmlns:m="http://schemas.openxmlformats.org/officeDocument/2006/math" xmlns:v="urn:schemas-microsoft-com:vml" xmlns:wp14="http://schemas.microsoft.com/office/word/2010/wordprocessingDrawing" xmlns:wp="http://schemas.openxmlformats.org/drawingml/2006/wordprocessingDrawing" xmlns:w10="urn:schemas-microsoft-com:office:word" xmlns:w="http://schemas.openxmlformats.org/wordprocessingml/2006/main" xmlns:w14="http://schemas.microsoft.com/office/word/2010/wordml" xmlns:w15="http://schemas.microsoft.com/office/word/2012/wordml" xmlns:w16cid="http://schemas.microsoft.com/office/word/2016/wordml/cid" xmlns:w16se="http://schemas.microsoft.com/office/word/2015/wordml/symex" xmlns:wpg="http://schemas.microsoft.com/office/word/2010/wordprocessingGroup" xmlns:wpi="http://schemas.microsoft.com/office/word/2010/wordprocessingInk" xmlns:wne="http://schemas.microsoft.com/office/word/2006/wordml" xmlns:wps="http://schemas.microsoft.com/office/word/2010/wordprocessingShape" mc:Ignorable="w14 w15 w16se w16cid wp14">
+  <w:footnote w:type="separator" w:id="-1">
+    <w:p>
+      <w:r>
+        <w:separator/>
+      </w:r>
+    </w:p>
+  </w:footnote>
+  <w:footnote w:type="continuationSeparator" w:id="0">
+    <w:p>
+      <w:r>
+        <w:continuationSeparator/>
+      </w:r>
+    </w:p>
+  </w:footnote>
+</w:footnotes>
 </file>
 
 <file path=word/styles.xml><?xml version="1.0" encoding="utf-8"?>
@@ -4691,6 +4587,67 @@
       <w:u w:val="single"/>
     </w:rPr>
   </w:style>
+  <w:style w:type="paragraph" w:styleId="a5">
+    <w:name w:val="header"/>
+    <w:basedOn w:val="a"/>
+    <w:link w:val="a6"/>
+    <w:rsid w:val="0017387B"/>
+    <w:pPr>
+      <w:pBdr>
+        <w:bottom w:val="single" w:sz="6" w:space="1" w:color="auto"/>
+      </w:pBdr>
+      <w:tabs>
+        <w:tab w:val="center" w:pos="4153"/>
+        <w:tab w:val="right" w:pos="8306"/>
+      </w:tabs>
+      <w:snapToGrid w:val="0"/>
+      <w:jc w:val="center"/>
+    </w:pPr>
+    <w:rPr>
+      <w:sz w:val="18"/>
+      <w:szCs w:val="18"/>
+    </w:rPr>
+  </w:style>
+  <w:style w:type="character" w:customStyle="1" w:styleId="a6">
+    <w:name w:val="页眉 字符"/>
+    <w:basedOn w:val="a0"/>
+    <w:link w:val="a5"/>
+    <w:rsid w:val="0017387B"/>
+    <w:rPr>
+      <w:kern w:val="2"/>
+      <w:sz w:val="18"/>
+      <w:szCs w:val="18"/>
+    </w:rPr>
+  </w:style>
+  <w:style w:type="paragraph" w:styleId="a7">
+    <w:name w:val="footer"/>
+    <w:basedOn w:val="a"/>
+    <w:link w:val="a8"/>
+    <w:rsid w:val="0017387B"/>
+    <w:pPr>
+      <w:tabs>
+        <w:tab w:val="center" w:pos="4153"/>
+        <w:tab w:val="right" w:pos="8306"/>
+      </w:tabs>
+      <w:snapToGrid w:val="0"/>
+      <w:jc w:val="left"/>
+    </w:pPr>
+    <w:rPr>
+      <w:sz w:val="18"/>
+      <w:szCs w:val="18"/>
+    </w:rPr>
+  </w:style>
+  <w:style w:type="character" w:customStyle="1" w:styleId="a8">
+    <w:name w:val="页脚 字符"/>
+    <w:basedOn w:val="a0"/>
+    <w:link w:val="a7"/>
+    <w:rsid w:val="0017387B"/>
+    <w:rPr>
+      <w:kern w:val="2"/>
+      <w:sz w:val="18"/>
+      <w:szCs w:val="18"/>
+    </w:rPr>
+  </w:style>
 </w:styles>
 </file>
 
@@ -4971,7 +4928,7 @@
 </file>
 
 <file path=customXml/itemProps2.xml><?xml version="1.0" encoding="utf-8"?>
-<ds:datastoreItem xmlns:ds="http://schemas.openxmlformats.org/officeDocument/2006/customXml" ds:itemID="{44A39B0E-9729-4F81-AC63-9B8A1672E5CA}">
+<ds:datastoreItem xmlns:ds="http://schemas.openxmlformats.org/officeDocument/2006/customXml" ds:itemID="{C8FA194C-976E-47E6-ABB3-21089F0C14D7}">
   <ds:schemaRefs>
     <ds:schemaRef ds:uri="http://schemas.openxmlformats.org/officeDocument/2006/bibliography"/>
   </ds:schemaRefs>
